--- a/File.docx
+++ b/File.docx
@@ -26,7 +26,16 @@
         </w:sectPr>
       </w:pPr>
       <w:r>
-        <w:t>Тенденции на рынке мегабайтов</w:t>
+        <w:t>Тенденции на рынке мегабайт</w:t>
+      </w:r>
+      <w:r>
+        <w:rPr>
+          <w:lang w:val="en-US"/>
+        </w:rPr>
+        <w:t>o</w:t>
+      </w:r>
+      <w:r>
+        <w:t>в</w:t>
       </w:r>
     </w:p>
     <w:sdt>
@@ -204,10 +213,7 @@
         <w:ind w:firstLine="737"/>
       </w:pPr>
       <w:r>
-        <w:t xml:space="preserve"> По данным обследования населения по проблемам занятости, в I квартале 2012г. численность экономически активного населения в возрасте 15-72 лет (занятые + безработные) составила 74,8 млн.человек. </w:t>
-      </w:r>
-      <w:r>
-        <w:t>Уровень экономической активности населения в возрасте 15-72 лет (отношение численности экономически активного населения к общей численности населения данной возрастной группы) составил 67,4%.</w:t>
+        <w:t> По данным обследования населения по проблемам занятости, в I квартале 2012г. численность экономически активного населения в возрасте 15-72 лет (занятые + безработные) составила 74,8 млн.человек. Уровень экономической активности населения в возрасте 15-72 лет (отношение численности экономически активного населения к общей численности населения данной возрастной группы) составил 67,4%.</w:t>
       </w:r>
     </w:p>
     <w:p>
@@ -216,13 +222,7 @@
         <w:ind w:firstLine="737"/>
       </w:pPr>
       <w:r>
-        <w:t xml:space="preserve">В численности экономически активного населения 69,9 млн.человек </w:t>
-      </w:r>
-      <w:r>
-        <w:t xml:space="preserve">классифицировались как занятые экономической деятельностью и 4,9 млн.человек - как безработные с применением критериев МОТ (то есть не имели работы или доходного занятия, искали работу и были готовы приступить к ней в обследуемую неделю). По сравнению с I </w:t>
-      </w:r>
-      <w:r>
-        <w:t>кварталом 2011г. численность занятого населения увеличилась на 0,5 млн. человек, или на 0,7%, численность безработных сократилась на 0,7 млн.человек, или на 13,3%.</w:t>
+        <w:t>В численности экономически активного населения 69,9 млн.человек классифицировались как занятые экономической деятельностью и 4,9 млн.человек - как безработные с применением критериев МОТ (то есть не имели работы или доходного занятия, искали работу и были готовы приступить к ней в обследуемую неделю). По сравнению с I кварталом 2011г. численность занятого населения увеличилась на 0,5 млн. человек, или на 0,7%, численность безработных сократилась на 0,7 млн.человек, или на 13,3%.</w:t>
       </w:r>
     </w:p>
     <w:p>
@@ -280,10 +280,7 @@
         <w:ind w:firstLine="737"/>
       </w:pPr>
       <w:r>
-        <w:t>Итоги обследований свидетельствуют, что, благодаря реализации в 2009-2010гг. программ по с</w:t>
-      </w:r>
-      <w:r>
-        <w:t>табилизации ситуации на рынке труда, удалось сдержать нарастание кризисных явлений на рынке труда и улучшить в 2011г. и I квартале 2012г. ряд показателей, характеризующих состояние рынка труда, которые были зафиксированы в докризисном 2008 году.</w:t>
+        <w:t>Итоги обследований свидетельствуют, что, благодаря реализации в 2009-2010гг. программ по стабилизации ситуации на рынке труда, удалось сдержать нарастание кризисных явлений на рынке труда и улучшить в 2011г. и I квартале 2012г. ряд показателей, характеризующих состояние рынка труда, которые были зафиксированы в докризисном 2008 году.</w:t>
       </w:r>
     </w:p>
     <w:p>
@@ -292,10 +289,7 @@
         <w:ind w:firstLine="737"/>
       </w:pPr>
       <w:r>
-        <w:t>Безработиц</w:t>
-      </w:r>
-      <w:r>
-        <w:t>а среди мужчин и женщин.</w:t>
+        <w:t>Безработица среди мужчин и женщин.</w:t>
       </w:r>
     </w:p>
     <w:p>
@@ -304,13 +298,7 @@
         <w:ind w:firstLine="737"/>
       </w:pPr>
       <w:r>
-        <w:t> До кризиса в 2008г. показатели уровня безработицы среди мужчин и женщин отличались незначительно: на 0,2-0,4 процентного пункта уровень безработицы среди мужчин превышал уровень безработицы среди женщин. В феврале 2009г., когда бы</w:t>
-      </w:r>
-      <w:r>
-        <w:t>л отмечен самый высокий уровень безработицы за период кризиса, этот разрыв увеличился до 1,6 процентного пункта. В среднем за 2009г. уровень безработицы среди мужчин и женщин отличался на 1,2 процентного пункта, за 2010г. - на 1,1 процентного пункта, за 20</w:t>
-      </w:r>
-      <w:r>
-        <w:t>11г. - на 0,8 процентного пункта.</w:t>
+        <w:t> До кризиса в 2008г. показатели уровня безработицы среди мужчин и женщин отличались незначительно: на 0,2-0,4 процентного пункта уровень безработицы среди мужчин превышал уровень безработицы среди женщин. В феврале 2009г., когда был отмечен самый высокий уровень безработицы за период кризиса, этот разрыв увеличился до 1,6 процентного пункта. В среднем за 2009г. уровень безработицы среди мужчин и женщин отличался на 1,2 процентного пункта, за 2010г. - на 1,1 процентного пункта, за 2011г. - на 0,8 процентного пункта.</w:t>
       </w:r>
     </w:p>
     <w:p>
@@ -386,13 +374,7 @@
         <w:ind w:firstLine="737"/>
       </w:pPr>
       <w:r>
-        <w:t xml:space="preserve">До начала кризиса, в I полугодии 2008г. разрыв между долей мужчин и </w:t>
-      </w:r>
-      <w:r>
-        <w:t>женщин в общей численности безработных составлял 6 процентных пунктов (соответственно, 53% и 47%), в феврале 2009г. увеличился до 10 процентных пунктов (соответственно, 55% и 45%). Это явилось следствием более быстрых темпов роста безработицы среди мужчин,</w:t>
-      </w:r>
-      <w:r>
-        <w:t xml:space="preserve"> чем среди женщин. В феврале 2009г. численность безработных мужчин увеличилась по сравнению с февралем 2008г. на 39%, безработных женщин - на 26% (при общем увеличении численности безработных на 33%).</w:t>
+        <w:t>До начала кризиса, в I полугодии 2008г. разрыв между долей мужчин и женщин в общей численности безработных составлял 6 процентных пунктов (соответственно, 53% и 47%), в феврале 2009г. увеличился до 10 процентных пунктов (соответственно, 55% и 45%). Это явилось следствием более быстрых темпов роста безработицы среди мужчин, чем среди женщин. В феврале 2009г. численность безработных мужчин увеличилась по сравнению с февралем 2008г. на 39%, безработных женщин - на 26% (при общем увеличении численности безработных на 33%).</w:t>
       </w:r>
     </w:p>
     <w:p>
@@ -401,10 +383,7 @@
         <w:ind w:firstLine="737"/>
       </w:pPr>
       <w:r>
-        <w:t>В среднем за 2009г. доля мужчин и женщин в общей числен</w:t>
-      </w:r>
-      <w:r>
-        <w:t>ности безработных составила, соответственно, 54% и 46%, за 2010г. - 55% и 45%, за 2011г. - 54% и 46% и в I квартале 2012г. - 55% и 45%.</w:t>
+        <w:t>В среднем за 2009г. доля мужчин и женщин в общей численности безработных составила, соответственно, 54% и 46%, за 2010г. - 55% и 45%, за 2011г. - 54% и 46% и в I квартале 2012г. - 55% и 45%.</w:t>
       </w:r>
     </w:p>
     <w:p>
@@ -423,13 +402,7 @@
       </w:pPr>
       <w:r>
         <w:lastRenderedPageBreak/>
-        <w:t> По данным обследований населения по проблемам занятости, 57% за</w:t>
-      </w:r>
-      <w:r>
-        <w:t>нятого населения имеют высшее или среднее профессиональное образование (30% - высшее и 27% - среднее профессиональное). C 2000г. доля занятого населения с высшим профессиональным образованием увеличилась (на 4 процентных пункта), со средним профессиональны</w:t>
-      </w:r>
-      <w:r>
-        <w:t>м - сократилась (на 4 процентных пункта).</w:t>
+        <w:t> По данным обследований населения по проблемам занятости, 57% занятого населения имеют высшее или среднее профессиональное образование (30% - высшее и 27% - среднее профессиональное). C 2000г. доля занятого населения с высшим профессиональным образованием увеличилась (на 4 процентных пункта), со средним профессиональным - сократилась (на 4 процентных пункта).</w:t>
       </w:r>
     </w:p>
     <w:p>
@@ -438,10 +411,7 @@
         <w:ind w:firstLine="737"/>
       </w:pPr>
       <w:r>
-        <w:t xml:space="preserve">Среди безработных специалисты с высшим или средним профессиональным образованием составляют 36%. По сравнению с 2000г. доля безработных с высшим профессиональным образованием увеличилась (на 3 процентных пункта) и </w:t>
-      </w:r>
-      <w:r>
-        <w:t>составляет 16%, со средним профессиональным образованием - сократилась (на 6 процентных пунктов) и составляет 20%.</w:t>
+        <w:t>Среди безработных специалисты с высшим или средним профессиональным образованием составляют 36%. По сравнению с 2000г. доля безработных с высшим профессиональным образованием увеличилась (на 3 процентных пункта) и составляет 16%, со средним профессиональным образованием - сократилась (на 6 процентных пунктов) и составляет 20%.</w:t>
       </w:r>
     </w:p>
     <w:p>
@@ -450,10 +420,7 @@
         <w:ind w:firstLine="737"/>
       </w:pPr>
       <w:r>
-        <w:t xml:space="preserve">За тот же период существенно возросла доля лиц с начальным профессиональным образованием среди занятого населения (с 10% - в 2000г. до 20% - </w:t>
-      </w:r>
-      <w:r>
-        <w:t>в 2011г.) и безработных (с 12% - в 2000г. до 20% - в 2011г.).</w:t>
+        <w:t>За тот же период существенно возросла доля лиц с начальным профессиональным образованием среди занятого населения (с 10% - в 2000г. до 20% - в 2011г.) и безработных (с 12% - в 2000г. до 20% - в 2011г.).</w:t>
       </w:r>
     </w:p>
     <w:p>
@@ -514,10 +481,7 @@
       </w:r>
       <w:r>
         <w:lastRenderedPageBreak/>
-        <w:t>образова</w:t>
-      </w:r>
-      <w:r>
-        <w:t>нием</w:t>
+        <w:t>образованием</w:t>
       </w:r>
       <w:r>
         <w:rPr>
@@ -544,10 +508,7 @@
         <w:ind w:firstLine="737"/>
       </w:pPr>
       <w:r>
-        <w:t>Существенно выше уровень безработицы и ниже уровень занятости среди населени</w:t>
-      </w:r>
-      <w:r>
-        <w:t>я, не имеющего профессионального образования - в среднем 41,9% и 11,5% соответственно.</w:t>
+        <w:t>Существенно выше уровень безработицы и ниже уровень занятости среди населения, не имеющего профессионального образования - в среднем 41,9% и 11,5% соответственно.</w:t>
       </w:r>
     </w:p>
     <w:p>
@@ -604,16 +565,7 @@
         <w:ind w:firstLine="737"/>
       </w:pPr>
       <w:r>
-        <w:t xml:space="preserve">Статистические данные показывают, что среди населения в возрасте от 20 до 60 лет уровень занятости специалистов со средним профессиональным образованием незначительно </w:t>
-      </w:r>
-      <w:r>
-        <w:t>превышает уровень занятости лиц с начальным профессиональным образованием в пределах одной возрастной группы - коэффициент превышения составляет от 1,0 до 1,05.В таких же пределах коэффициент превышения уровней занятости специалистов с высшим и средним про</w:t>
-      </w:r>
-      <w:r>
-        <w:t>фессиональным образованием в возрастных группах от 20 до 49 лет. В то же время среди населения в возрасте 50 лет и старше уровень занятости специалистов с высшим профессиональным образованием существенно выше, чем специалистов со средним профессиональным о</w:t>
-      </w:r>
-      <w:r>
-        <w:t>бразованием: в возрастной группе 50-59 лет коэффициент превышения составляет 1,13; 60-72 лет - 1,42.</w:t>
+        <w:t>Статистические данные показывают, что среди населения в возрасте от 20 до 60 лет уровень занятости специалистов со средним профессиональным образованием незначительно превышает уровень занятости лиц с начальным профессиональным образованием в пределах одной возрастной группы - коэффициент превышения составляет от 1,0 до 1,05.В таких же пределах коэффициент превышения уровней занятости специалистов с высшим и средним профессиональным образованием в возрастных группах от 20 до 49 лет. В то же время среди населения в возрасте 50 лет и старше уровень занятости специалистов с высшим профессиональным образованием существенно выше, чем специалистов со средним профессиональным образованием: в возрастной группе 50-59 лет коэффициент превышения составляет 1,13; 60-72 лет - 1,42.</w:t>
       </w:r>
     </w:p>
     <w:p>
@@ -623,10 +575,7 @@
       </w:pPr>
       <w:r>
         <w:lastRenderedPageBreak/>
-        <w:t>Таблица 1. Экономическая активность населения в возрасте 15-72 лет , имеющего профессиональное образование, по профессиям и специальностям по диплому в 201</w:t>
-      </w:r>
-      <w:r>
-        <w:t>1 году</w:t>
+        <w:t>Таблица 1. Экономическая активность населения в возрасте 15-72 лет , имеющего профессиональное образование, по профессиям и специальностям по диплому в 2011 году</w:t>
       </w:r>
     </w:p>
     <w:p>
@@ -1017,10 +966,7 @@
               <w:spacing w:before="26" w:line="360" w:lineRule="auto"/>
             </w:pPr>
             <w:r>
-              <w:t xml:space="preserve">   в том числе по уровню </w:t>
-            </w:r>
-            <w:r>
-              <w:t>образования:</w:t>
+              <w:t>   в том числе по уровню образования:</w:t>
             </w:r>
             <w:r>
               <w:br/>
@@ -1929,10 +1875,7 @@
               <w:spacing w:before="26" w:line="360" w:lineRule="auto"/>
             </w:pPr>
             <w:r>
-              <w:t xml:space="preserve">сельское и </w:t>
-            </w:r>
-            <w:r>
-              <w:t>рыбное хозяйство</w:t>
+              <w:t>сельское и рыбное хозяйство</w:t>
             </w:r>
           </w:p>
         </w:tc>
@@ -3049,10 +2992,7 @@
         <w:footnoteRef/>
       </w:r>
       <w:r>
-        <w:t xml:space="preserve"> Отношение численности </w:t>
-      </w:r>
-      <w:r>
-        <w:t>безработных женщин (мужчин) к численности экономически активного женского (мужского) населения.</w:t>
+        <w:t xml:space="preserve"> Отношение численности безработных женщин (мужчин) к численности экономически активного женского (мужского) населения.</w:t>
       </w:r>
     </w:p>
   </w:footnote>
@@ -3084,10 +3024,7 @@
         <w:footnoteRef/>
       </w:r>
       <w:r>
-        <w:t xml:space="preserve"> </w:t>
-      </w:r>
-      <w:r>
-        <w:t>Отношение численности безработных с высшим профессиональным образованием к численности экономически активного населения с соответствующим уровнем образования.</w:t>
+        <w:t xml:space="preserve"> Отношение численности безработных с высшим профессиональным образованием к численности экономически активного населения с соответствующим уровнем образования.</w:t>
       </w:r>
     </w:p>
   </w:footnote>
